--- a/Innovationsbeschreibung.docx
+++ b/Innovationsbeschreibung.docx
@@ -159,7 +159,19 @@
         <w:rPr>
           <w:color w:val="9CC2E5" w:themeColor="accent5" w:themeTint="99"/>
         </w:rPr>
-        <w:t xml:space="preserve">Sehr genaue Berechnung des Winkel über Vektorrechnung </w:t>
+        <w:t xml:space="preserve">Sehr genaue Berechnung </w:t>
+      </w:r>
+      <w:r>
+        <w:rPr>
+          <w:color w:val="9CC2E5" w:themeColor="accent5" w:themeTint="99"/>
+        </w:rPr>
+        <w:t>des Winkels</w:t>
+      </w:r>
+      <w:r>
+        <w:rPr>
+          <w:color w:val="9CC2E5" w:themeColor="accent5" w:themeTint="99"/>
+        </w:rPr>
+        <w:t xml:space="preserve"> über Vektorrechnung </w:t>
       </w:r>
     </w:p>
     <w:p>
@@ -209,6 +221,212 @@
         <w:pStyle w:val="Listenabsatz"/>
         <w:numPr>
           <w:ilvl w:val="0"/>
+          <w:numId w:val="3"/>
+        </w:numPr>
+        <w:jc w:val="both"/>
+        <w:rPr>
+          <w:rFonts w:ascii="Helvetica Neue" w:eastAsia="Times New Roman" w:hAnsi="Helvetica Neue" w:cs="Times New Roman"/>
+          <w:color w:val="2B2B2B"/>
+          <w:sz w:val="20"/>
+          <w:szCs w:val="20"/>
+          <w:shd w:val="clear" w:color="auto" w:fill="FFFFFF"/>
+          <w:lang w:eastAsia="de-DE"/>
+        </w:rPr>
+      </w:pPr>
+      <w:r>
+        <w:rPr>
+          <w:rFonts w:ascii="Helvetica Neue" w:eastAsia="Times New Roman" w:hAnsi="Helvetica Neue" w:cs="Times New Roman"/>
+          <w:color w:val="2B2B2B"/>
+          <w:sz w:val="20"/>
+          <w:szCs w:val="20"/>
+          <w:shd w:val="clear" w:color="auto" w:fill="FFFFFF"/>
+          <w:lang w:eastAsia="de-DE"/>
+        </w:rPr>
+        <w:t>benötigen nur eine kleine Batterie</w:t>
+      </w:r>
+      <w:r>
+        <w:rPr>
+          <w:rFonts w:ascii="Helvetica Neue" w:eastAsia="Times New Roman" w:hAnsi="Helvetica Neue" w:cs="Times New Roman"/>
+          <w:color w:val="2B2B2B"/>
+          <w:sz w:val="20"/>
+          <w:szCs w:val="20"/>
+          <w:shd w:val="clear" w:color="auto" w:fill="FFFFFF"/>
+          <w:lang w:eastAsia="de-DE"/>
+        </w:rPr>
+        <w:t>,</w:t>
+      </w:r>
+      <w:r>
+        <w:rPr>
+          <w:rFonts w:ascii="Helvetica Neue" w:eastAsia="Times New Roman" w:hAnsi="Helvetica Neue" w:cs="Times New Roman"/>
+          <w:color w:val="2B2B2B"/>
+          <w:sz w:val="20"/>
+          <w:szCs w:val="20"/>
+          <w:shd w:val="clear" w:color="auto" w:fill="FFFFFF"/>
+          <w:lang w:eastAsia="de-DE"/>
+        </w:rPr>
+        <w:t xml:space="preserve"> um mehrere Jahre arbeiten zu können</w:t>
+      </w:r>
+    </w:p>
+    <w:p>
+      <w:pPr>
+        <w:pStyle w:val="Listenabsatz"/>
+        <w:numPr>
+          <w:ilvl w:val="0"/>
+          <w:numId w:val="3"/>
+        </w:numPr>
+        <w:jc w:val="both"/>
+        <w:rPr>
+          <w:rFonts w:ascii="Helvetica Neue" w:eastAsia="Times New Roman" w:hAnsi="Helvetica Neue" w:cs="Times New Roman"/>
+          <w:color w:val="2B2B2B"/>
+          <w:sz w:val="20"/>
+          <w:szCs w:val="20"/>
+          <w:shd w:val="clear" w:color="auto" w:fill="FFFFFF"/>
+          <w:lang w:eastAsia="de-DE"/>
+        </w:rPr>
+      </w:pPr>
+      <w:r>
+        <w:rPr>
+          <w:rFonts w:ascii="Helvetica Neue" w:eastAsia="Times New Roman" w:hAnsi="Helvetica Neue" w:cs="Times New Roman"/>
+          <w:color w:val="2B2B2B"/>
+          <w:sz w:val="20"/>
+          <w:szCs w:val="20"/>
+          <w:shd w:val="clear" w:color="auto" w:fill="FFFFFF"/>
+          <w:lang w:eastAsia="de-DE"/>
+        </w:rPr>
+        <w:t>Energiespareffekt</w:t>
+      </w:r>
+      <w:r>
+        <w:rPr>
+          <w:rFonts w:ascii="Helvetica Neue" w:eastAsia="Times New Roman" w:hAnsi="Helvetica Neue" w:cs="Times New Roman"/>
+          <w:color w:val="2B2B2B"/>
+          <w:sz w:val="20"/>
+          <w:szCs w:val="20"/>
+          <w:shd w:val="clear" w:color="auto" w:fill="FFFFFF"/>
+          <w:lang w:eastAsia="de-DE"/>
+        </w:rPr>
+        <w:t xml:space="preserve"> </w:t>
+      </w:r>
+      <w:r>
+        <w:rPr>
+          <w:rFonts w:ascii="Helvetica Neue" w:eastAsia="Times New Roman" w:hAnsi="Helvetica Neue" w:cs="Times New Roman"/>
+          <w:color w:val="2B2B2B"/>
+          <w:sz w:val="20"/>
+          <w:szCs w:val="20"/>
+          <w:shd w:val="clear" w:color="auto" w:fill="FFFFFF"/>
+          <w:lang w:eastAsia="de-DE"/>
+        </w:rPr>
+        <w:t xml:space="preserve">durch die Verlagerung der Funktionen vom Host in den Controller </w:t>
+      </w:r>
+      <w:r>
+        <w:rPr>
+          <w:rFonts w:ascii="Helvetica Neue" w:eastAsia="Times New Roman" w:hAnsi="Helvetica Neue" w:cs="Times New Roman"/>
+          <w:color w:val="2B2B2B"/>
+          <w:sz w:val="20"/>
+          <w:szCs w:val="20"/>
+          <w:shd w:val="clear" w:color="auto" w:fill="FFFFFF"/>
+          <w:lang w:eastAsia="de-DE"/>
+        </w:rPr>
+        <w:t>(</w:t>
+      </w:r>
+      <w:r>
+        <w:rPr>
+          <w:rFonts w:ascii="Helvetica Neue" w:eastAsia="Times New Roman" w:hAnsi="Helvetica Neue" w:cs="Times New Roman"/>
+          <w:color w:val="2B2B2B"/>
+          <w:sz w:val="20"/>
+          <w:szCs w:val="20"/>
+          <w:shd w:val="clear" w:color="auto" w:fill="FFFFFF"/>
+          <w:lang w:eastAsia="de-DE"/>
+        </w:rPr>
+        <w:t>Controller wickelt die Hintergrundkommunikation selbst ab und lässt den Host länger im Schlafmodus</w:t>
+      </w:r>
+      <w:r>
+        <w:rPr>
+          <w:rFonts w:ascii="Helvetica Neue" w:eastAsia="Times New Roman" w:hAnsi="Helvetica Neue" w:cs="Times New Roman"/>
+          <w:color w:val="2B2B2B"/>
+          <w:sz w:val="20"/>
+          <w:szCs w:val="20"/>
+          <w:shd w:val="clear" w:color="auto" w:fill="FFFFFF"/>
+          <w:lang w:eastAsia="de-DE"/>
+        </w:rPr>
+        <w:t xml:space="preserve">) </w:t>
+      </w:r>
+    </w:p>
+    <w:p>
+      <w:pPr>
+        <w:pStyle w:val="Listenabsatz"/>
+        <w:numPr>
+          <w:ilvl w:val="0"/>
+          <w:numId w:val="3"/>
+        </w:numPr>
+        <w:jc w:val="both"/>
+        <w:rPr>
+          <w:rFonts w:ascii="Helvetica Neue" w:eastAsia="Times New Roman" w:hAnsi="Helvetica Neue" w:cs="Times New Roman"/>
+          <w:color w:val="2B2B2B"/>
+          <w:sz w:val="20"/>
+          <w:szCs w:val="20"/>
+          <w:shd w:val="clear" w:color="auto" w:fill="FFFFFF"/>
+          <w:lang w:eastAsia="de-DE"/>
+        </w:rPr>
+      </w:pPr>
+      <w:r>
+        <w:rPr>
+          <w:rFonts w:ascii="Helvetica Neue" w:eastAsia="Times New Roman" w:hAnsi="Helvetica Neue" w:cs="Times New Roman"/>
+          <w:color w:val="2B2B2B"/>
+          <w:sz w:val="20"/>
+          <w:szCs w:val="20"/>
+          <w:shd w:val="clear" w:color="auto" w:fill="FFFFFF"/>
+          <w:lang w:eastAsia="de-DE"/>
+        </w:rPr>
+        <w:t>schnellerer Verbindungsaufbau</w:t>
+      </w:r>
+      <w:r>
+        <w:rPr>
+          <w:rFonts w:ascii="Helvetica Neue" w:eastAsia="Times New Roman" w:hAnsi="Helvetica Neue" w:cs="Times New Roman"/>
+          <w:color w:val="2B2B2B"/>
+          <w:sz w:val="20"/>
+          <w:szCs w:val="20"/>
+          <w:shd w:val="clear" w:color="auto" w:fill="FFFFFF"/>
+          <w:lang w:eastAsia="de-DE"/>
+        </w:rPr>
+        <w:t xml:space="preserve"> vermindert</w:t>
+      </w:r>
+      <w:r>
+        <w:rPr>
+          <w:rFonts w:ascii="Helvetica Neue" w:eastAsia="Times New Roman" w:hAnsi="Helvetica Neue" w:cs="Times New Roman"/>
+          <w:color w:val="2B2B2B"/>
+          <w:sz w:val="20"/>
+          <w:szCs w:val="20"/>
+          <w:shd w:val="clear" w:color="auto" w:fill="FFFFFF"/>
+          <w:lang w:eastAsia="de-DE"/>
+        </w:rPr>
+        <w:t xml:space="preserve"> den Strombedarf</w:t>
+      </w:r>
+    </w:p>
+    <w:p>
+      <w:pPr>
+        <w:pStyle w:val="Listenabsatz"/>
+        <w:jc w:val="both"/>
+        <w:rPr>
+          <w:rFonts w:ascii="Times New Roman" w:eastAsia="Times New Roman" w:hAnsi="Times New Roman" w:cs="Times New Roman"/>
+          <w:sz w:val="20"/>
+          <w:szCs w:val="20"/>
+          <w:lang w:eastAsia="de-DE"/>
+        </w:rPr>
+      </w:pPr>
+    </w:p>
+    <w:p>
+      <w:pPr>
+        <w:pStyle w:val="Listenabsatz"/>
+        <w:rPr>
+          <w:color w:val="A8D08D" w:themeColor="accent6" w:themeTint="99"/>
+        </w:rPr>
+      </w:pPr>
+    </w:p>
+    <w:p>
+      <w:pPr>
+        <w:pStyle w:val="Listenabsatz"/>
+        <w:numPr>
+          <w:ilvl w:val="0"/>
           <w:numId w:val="1"/>
         </w:numPr>
         <w:rPr>
@@ -227,37 +445,204 @@
         <w:pStyle w:val="Listenabsatz"/>
         <w:numPr>
           <w:ilvl w:val="0"/>
+          <w:numId w:val="3"/>
+        </w:numPr>
+        <w:rPr>
+          <w:rFonts w:ascii="Helvetica Neue" w:eastAsia="Times New Roman" w:hAnsi="Helvetica Neue" w:cs="Times New Roman"/>
+          <w:color w:val="2B2B2B"/>
+          <w:sz w:val="20"/>
+          <w:szCs w:val="20"/>
+          <w:shd w:val="clear" w:color="auto" w:fill="FFFFFF"/>
+          <w:lang w:eastAsia="de-DE"/>
+        </w:rPr>
+      </w:pPr>
+      <w:r>
+        <w:rPr>
+          <w:rFonts w:ascii="Helvetica Neue" w:eastAsia="Times New Roman" w:hAnsi="Helvetica Neue" w:cs="Times New Roman"/>
+          <w:color w:val="2B2B2B"/>
+          <w:sz w:val="20"/>
+          <w:szCs w:val="20"/>
+          <w:shd w:val="clear" w:color="auto" w:fill="FFFFFF"/>
+          <w:lang w:eastAsia="de-DE"/>
+        </w:rPr>
+        <w:t>Kompatibilität mit allen gängigen Betriebssystemen</w:t>
+      </w:r>
+    </w:p>
+    <w:p>
+      <w:pPr>
+        <w:pStyle w:val="Listenabsatz"/>
+        <w:numPr>
+          <w:ilvl w:val="0"/>
+          <w:numId w:val="3"/>
+        </w:numPr>
+        <w:rPr>
+          <w:rFonts w:ascii="Helvetica Neue" w:eastAsia="Times New Roman" w:hAnsi="Helvetica Neue" w:cs="Times New Roman"/>
+          <w:color w:val="2B2B2B"/>
+          <w:sz w:val="20"/>
+          <w:szCs w:val="20"/>
+          <w:shd w:val="clear" w:color="auto" w:fill="FFFFFF"/>
+          <w:lang w:eastAsia="de-DE"/>
+        </w:rPr>
+      </w:pPr>
+      <w:r>
+        <w:rPr>
+          <w:rFonts w:ascii="Helvetica Neue" w:eastAsia="Times New Roman" w:hAnsi="Helvetica Neue" w:cs="Times New Roman"/>
+          <w:color w:val="2B2B2B"/>
+          <w:sz w:val="20"/>
+          <w:szCs w:val="20"/>
+          <w:shd w:val="clear" w:color="auto" w:fill="FFFFFF"/>
+          <w:lang w:eastAsia="de-DE"/>
+        </w:rPr>
+        <w:t>Dadurch keine Generierung von weiteren individuellen Befehlen für den Mikrocontroller</w:t>
+      </w:r>
+    </w:p>
+    <w:p>
+      <w:pPr>
+        <w:pStyle w:val="Listenabsatz"/>
+        <w:rPr>
+          <w:color w:val="A8D08D" w:themeColor="accent6" w:themeTint="99"/>
+        </w:rPr>
+      </w:pPr>
+    </w:p>
+    <w:p>
+      <w:pPr>
+        <w:pStyle w:val="Listenabsatz"/>
+        <w:numPr>
+          <w:ilvl w:val="0"/>
           <w:numId w:val="1"/>
         </w:numPr>
         <w:rPr>
           <w:color w:val="A8D08D" w:themeColor="accent6" w:themeTint="99"/>
         </w:rPr>
       </w:pPr>
+      <w:r>
+        <w:rPr>
+          <w:color w:val="A8D08D" w:themeColor="accent6" w:themeTint="99"/>
+        </w:rPr>
+        <w:t xml:space="preserve">Neueste Beschleunigungssensor/ Mikrocontroller/Technologien </w:t>
+      </w:r>
+    </w:p>
+    <w:p>
+      <w:pPr>
+        <w:pStyle w:val="Listenabsatz"/>
+        <w:numPr>
+          <w:ilvl w:val="0"/>
+          <w:numId w:val="3"/>
+        </w:numPr>
+        <w:rPr>
+          <w:rFonts w:ascii="Helvetica Neue" w:eastAsia="Times New Roman" w:hAnsi="Helvetica Neue" w:cs="Times New Roman"/>
+          <w:color w:val="2B2B2B"/>
+          <w:sz w:val="20"/>
+          <w:szCs w:val="20"/>
+          <w:shd w:val="clear" w:color="auto" w:fill="FFFFFF"/>
+          <w:lang w:eastAsia="de-DE"/>
+        </w:rPr>
+      </w:pPr>
+      <w:r>
+        <w:rPr>
+          <w:rFonts w:ascii="Helvetica Neue" w:eastAsia="Times New Roman" w:hAnsi="Helvetica Neue" w:cs="Times New Roman"/>
+          <w:color w:val="2B2B2B"/>
+          <w:sz w:val="20"/>
+          <w:szCs w:val="20"/>
+          <w:shd w:val="clear" w:color="auto" w:fill="FFFFFF"/>
+          <w:lang w:eastAsia="de-DE"/>
+        </w:rPr>
+        <w:t>„Messung“ von Bewegungen des Oberkörpers</w:t>
+      </w:r>
+    </w:p>
+    <w:p>
+      <w:pPr>
+        <w:pStyle w:val="Listenabsatz"/>
+        <w:rPr>
+          <w:color w:val="A8D08D" w:themeColor="accent6" w:themeTint="99"/>
+        </w:rPr>
+      </w:pPr>
+    </w:p>
+    <w:p>
+      <w:pPr>
+        <w:pStyle w:val="Listenabsatz"/>
+        <w:rPr>
+          <w:color w:val="A8D08D" w:themeColor="accent6" w:themeTint="99"/>
+        </w:rPr>
+      </w:pPr>
+    </w:p>
+    <w:p>
+      <w:pPr>
+        <w:pStyle w:val="Listenabsatz"/>
+        <w:numPr>
+          <w:ilvl w:val="0"/>
+          <w:numId w:val="1"/>
+        </w:numPr>
+        <w:rPr>
+          <w:color w:val="A8D08D" w:themeColor="accent6" w:themeTint="99"/>
+        </w:rPr>
+      </w:pPr>
+      <w:r>
+        <w:rPr>
+          <w:color w:val="A8D08D" w:themeColor="accent6" w:themeTint="99"/>
+        </w:rPr>
+        <w:t xml:space="preserve">Nachhaltig </w:t>
+      </w:r>
+      <w:r>
+        <w:rPr>
+          <w:color w:val="A8D08D" w:themeColor="accent6" w:themeTint="99"/>
+        </w:rPr>
+        <w:t xml:space="preserve">(an </w:t>
+      </w:r>
+      <w:proofErr w:type="spellStart"/>
+      <w:r>
+        <w:rPr>
+          <w:color w:val="A8D08D" w:themeColor="accent6" w:themeTint="99"/>
+        </w:rPr>
+        <w:t>Adafruit</w:t>
+      </w:r>
+      <w:proofErr w:type="spellEnd"/>
+      <w:r>
+        <w:rPr>
+          <w:color w:val="A8D08D" w:themeColor="accent6" w:themeTint="99"/>
+        </w:rPr>
+        <w:t xml:space="preserve"> Flora)</w:t>
+      </w:r>
       <w:bookmarkStart w:id="0" w:name="_GoBack"/>
-      <w:r>
-        <w:rPr>
-          <w:color w:val="A8D08D" w:themeColor="accent6" w:themeTint="99"/>
-        </w:rPr>
-        <w:t xml:space="preserve">Neueste Beschleunigungssensor/ Mikrocontroller/Technologien </w:t>
-      </w:r>
-    </w:p>
-    <w:bookmarkEnd w:id="0"/>
-    <w:p>
-      <w:pPr>
-        <w:pStyle w:val="Listenabsatz"/>
-        <w:numPr>
-          <w:ilvl w:val="0"/>
-          <w:numId w:val="1"/>
-        </w:numPr>
-        <w:rPr>
-          <w:color w:val="A8D08D" w:themeColor="accent6" w:themeTint="99"/>
-        </w:rPr>
-      </w:pPr>
-      <w:r>
-        <w:rPr>
-          <w:color w:val="A8D08D" w:themeColor="accent6" w:themeTint="99"/>
-        </w:rPr>
-        <w:t xml:space="preserve">Nachhaltig </w:t>
+      <w:bookmarkEnd w:id="0"/>
+    </w:p>
+    <w:p>
+      <w:pPr>
+        <w:pStyle w:val="Listenabsatz"/>
+        <w:numPr>
+          <w:ilvl w:val="0"/>
+          <w:numId w:val="3"/>
+        </w:numPr>
+        <w:rPr>
+          <w:rFonts w:ascii="Helvetica Neue" w:eastAsia="Times New Roman" w:hAnsi="Helvetica Neue" w:cs="Times New Roman"/>
+          <w:color w:val="2B2B2B"/>
+          <w:sz w:val="20"/>
+          <w:szCs w:val="20"/>
+          <w:shd w:val="clear" w:color="auto" w:fill="FFFFFF"/>
+          <w:lang w:eastAsia="de-DE"/>
+        </w:rPr>
+      </w:pPr>
+      <w:r>
+        <w:rPr>
+          <w:rFonts w:ascii="Helvetica Neue" w:eastAsia="Times New Roman" w:hAnsi="Helvetica Neue" w:cs="Times New Roman"/>
+          <w:color w:val="2B2B2B"/>
+          <w:sz w:val="20"/>
+          <w:szCs w:val="20"/>
+          <w:shd w:val="clear" w:color="auto" w:fill="FFFFFF"/>
+          <w:lang w:eastAsia="de-DE"/>
+        </w:rPr>
+        <w:t>Solarzellen</w:t>
+      </w:r>
+      <w:r>
+        <w:rPr>
+          <w:rFonts w:ascii="Helvetica Neue" w:eastAsia="Times New Roman" w:hAnsi="Helvetica Neue" w:cs="Times New Roman"/>
+          <w:color w:val="2B2B2B"/>
+          <w:sz w:val="20"/>
+          <w:szCs w:val="20"/>
+          <w:shd w:val="clear" w:color="auto" w:fill="FFFFFF"/>
+          <w:lang w:eastAsia="de-DE"/>
+        </w:rPr>
+        <w:t xml:space="preserve"> (geringe Größe, d.h. Größe des Mikrocontrollers bleibt gering), </w:t>
       </w:r>
     </w:p>
     <w:p/>
@@ -417,6 +802,119 @@
         <w:pStyle w:val="Listenabsatz"/>
         <w:numPr>
           <w:ilvl w:val="0"/>
+          <w:numId w:val="3"/>
+        </w:numPr>
+        <w:rPr>
+          <w:rFonts w:ascii="Helvetica Neue" w:eastAsia="Times New Roman" w:hAnsi="Helvetica Neue" w:cs="Times New Roman"/>
+          <w:color w:val="2B2B2B"/>
+          <w:sz w:val="20"/>
+          <w:szCs w:val="20"/>
+          <w:shd w:val="clear" w:color="auto" w:fill="FFFFFF"/>
+          <w:lang w:eastAsia="de-DE"/>
+        </w:rPr>
+      </w:pPr>
+      <w:r>
+        <w:rPr>
+          <w:rFonts w:ascii="Helvetica Neue" w:eastAsia="Times New Roman" w:hAnsi="Helvetica Neue" w:cs="Times New Roman"/>
+          <w:color w:val="2B2B2B"/>
+          <w:sz w:val="20"/>
+          <w:szCs w:val="20"/>
+          <w:shd w:val="clear" w:color="auto" w:fill="FFFFFF"/>
+          <w:lang w:eastAsia="de-DE"/>
+        </w:rPr>
+        <w:t>Unter Kollegen können die Resonanzen des Tages besprochen werden</w:t>
+      </w:r>
+    </w:p>
+    <w:p>
+      <w:pPr>
+        <w:pStyle w:val="Listenabsatz"/>
+        <w:numPr>
+          <w:ilvl w:val="0"/>
+          <w:numId w:val="3"/>
+        </w:numPr>
+        <w:rPr>
+          <w:rFonts w:ascii="Helvetica Neue" w:eastAsia="Times New Roman" w:hAnsi="Helvetica Neue" w:cs="Times New Roman"/>
+          <w:color w:val="2B2B2B"/>
+          <w:sz w:val="20"/>
+          <w:szCs w:val="20"/>
+          <w:shd w:val="clear" w:color="auto" w:fill="FFFFFF"/>
+          <w:lang w:eastAsia="de-DE"/>
+        </w:rPr>
+      </w:pPr>
+      <w:r>
+        <w:rPr>
+          <w:rFonts w:ascii="Helvetica Neue" w:eastAsia="Times New Roman" w:hAnsi="Helvetica Neue" w:cs="Times New Roman"/>
+          <w:color w:val="2B2B2B"/>
+          <w:sz w:val="20"/>
+          <w:szCs w:val="20"/>
+          <w:shd w:val="clear" w:color="auto" w:fill="FFFFFF"/>
+          <w:lang w:eastAsia="de-DE"/>
+        </w:rPr>
+        <w:t>Entwicklung von Ansporn, wenn das Kollegium das Gadget gemeinsam benutzt</w:t>
+      </w:r>
+    </w:p>
+    <w:p>
+      <w:pPr>
+        <w:rPr>
+          <w:rFonts w:ascii="Helvetica Neue" w:eastAsia="Times New Roman" w:hAnsi="Helvetica Neue" w:cs="Times New Roman"/>
+          <w:color w:val="2B2B2B"/>
+          <w:sz w:val="20"/>
+          <w:szCs w:val="20"/>
+          <w:shd w:val="clear" w:color="auto" w:fill="FFFFFF"/>
+          <w:lang w:eastAsia="de-DE"/>
+        </w:rPr>
+      </w:pPr>
+    </w:p>
+    <w:p>
+      <w:pPr>
+        <w:rPr>
+          <w:rFonts w:ascii="Helvetica Neue" w:eastAsia="Times New Roman" w:hAnsi="Helvetica Neue" w:cs="Times New Roman"/>
+          <w:color w:val="2B2B2B"/>
+          <w:sz w:val="20"/>
+          <w:szCs w:val="20"/>
+          <w:shd w:val="clear" w:color="auto" w:fill="FFFFFF"/>
+          <w:lang w:eastAsia="de-DE"/>
+        </w:rPr>
+      </w:pPr>
+    </w:p>
+    <w:p>
+      <w:pPr>
+        <w:rPr>
+          <w:rFonts w:ascii="Helvetica Neue" w:eastAsia="Times New Roman" w:hAnsi="Helvetica Neue" w:cs="Times New Roman"/>
+          <w:color w:val="2B2B2B"/>
+          <w:sz w:val="20"/>
+          <w:szCs w:val="20"/>
+          <w:shd w:val="clear" w:color="auto" w:fill="FFFFFF"/>
+          <w:lang w:eastAsia="de-DE"/>
+        </w:rPr>
+      </w:pPr>
+    </w:p>
+    <w:p>
+      <w:pPr>
+        <w:rPr>
+          <w:rFonts w:ascii="Helvetica Neue" w:eastAsia="Times New Roman" w:hAnsi="Helvetica Neue" w:cs="Times New Roman"/>
+          <w:color w:val="2B2B2B"/>
+          <w:sz w:val="20"/>
+          <w:szCs w:val="20"/>
+          <w:shd w:val="clear" w:color="auto" w:fill="FFFFFF"/>
+          <w:lang w:eastAsia="de-DE"/>
+        </w:rPr>
+      </w:pPr>
+    </w:p>
+    <w:p>
+      <w:pPr>
+        <w:pStyle w:val="Listenabsatz"/>
+        <w:ind w:left="1080"/>
+        <w:rPr>
+          <w:color w:val="A8D08D" w:themeColor="accent6" w:themeTint="99"/>
+        </w:rPr>
+      </w:pPr>
+    </w:p>
+    <w:p>
+      <w:pPr>
+        <w:pStyle w:val="Listenabsatz"/>
+        <w:numPr>
+          <w:ilvl w:val="0"/>
           <w:numId w:val="2"/>
         </w:numPr>
         <w:rPr>
@@ -427,8 +925,114 @@
         <w:rPr>
           <w:color w:val="A8D08D" w:themeColor="accent6" w:themeTint="99"/>
         </w:rPr>
-        <w:t xml:space="preserve">Weniger Besuch bei Ärzten –&gt; Zeit und Kost sparen </w:t>
-      </w:r>
+        <w:lastRenderedPageBreak/>
+        <w:t>Weniger Besuch bei Ärzten –&gt; Zeit und Kost</w:t>
+      </w:r>
+      <w:r>
+        <w:rPr>
+          <w:color w:val="A8D08D" w:themeColor="accent6" w:themeTint="99"/>
+        </w:rPr>
+        <w:t>en</w:t>
+      </w:r>
+      <w:r>
+        <w:rPr>
+          <w:color w:val="A8D08D" w:themeColor="accent6" w:themeTint="99"/>
+        </w:rPr>
+        <w:t xml:space="preserve"> sparen </w:t>
+      </w:r>
+    </w:p>
+    <w:p>
+      <w:pPr>
+        <w:pStyle w:val="Listenabsatz"/>
+        <w:numPr>
+          <w:ilvl w:val="0"/>
+          <w:numId w:val="3"/>
+        </w:numPr>
+        <w:rPr>
+          <w:rFonts w:ascii="Helvetica Neue" w:eastAsia="Times New Roman" w:hAnsi="Helvetica Neue" w:cs="Times New Roman"/>
+          <w:color w:val="2B2B2B"/>
+          <w:sz w:val="20"/>
+          <w:szCs w:val="20"/>
+          <w:shd w:val="clear" w:color="auto" w:fill="FFFFFF"/>
+          <w:lang w:eastAsia="de-DE"/>
+        </w:rPr>
+      </w:pPr>
+      <w:r>
+        <w:rPr>
+          <w:rFonts w:ascii="Helvetica Neue" w:eastAsia="Times New Roman" w:hAnsi="Helvetica Neue" w:cs="Times New Roman"/>
+          <w:color w:val="2B2B2B"/>
+          <w:sz w:val="20"/>
+          <w:szCs w:val="20"/>
+          <w:shd w:val="clear" w:color="auto" w:fill="FFFFFF"/>
+          <w:lang w:eastAsia="de-DE"/>
+        </w:rPr>
+        <w:t>Durch das Auffinden der körperlichen Probleme kann besser aktiv darauf eingegangen werden</w:t>
+      </w:r>
+    </w:p>
+    <w:p>
+      <w:pPr>
+        <w:pStyle w:val="Listenabsatz"/>
+        <w:numPr>
+          <w:ilvl w:val="0"/>
+          <w:numId w:val="3"/>
+        </w:numPr>
+        <w:rPr>
+          <w:rFonts w:ascii="Helvetica Neue" w:eastAsia="Times New Roman" w:hAnsi="Helvetica Neue" w:cs="Times New Roman"/>
+          <w:color w:val="2B2B2B"/>
+          <w:sz w:val="20"/>
+          <w:szCs w:val="20"/>
+          <w:shd w:val="clear" w:color="auto" w:fill="FFFFFF"/>
+          <w:lang w:eastAsia="de-DE"/>
+        </w:rPr>
+      </w:pPr>
+      <w:r>
+        <w:rPr>
+          <w:rFonts w:ascii="Helvetica Neue" w:eastAsia="Times New Roman" w:hAnsi="Helvetica Neue" w:cs="Times New Roman"/>
+          <w:color w:val="2B2B2B"/>
+          <w:sz w:val="20"/>
+          <w:szCs w:val="20"/>
+          <w:shd w:val="clear" w:color="auto" w:fill="FFFFFF"/>
+          <w:lang w:eastAsia="de-DE"/>
+        </w:rPr>
+        <w:t>Da einige körperliche Beschwerden auf die Körperhaltung zurückzuführen sind, kann man sich eventuelle Arztbesuche „sparen“</w:t>
+      </w:r>
+    </w:p>
+    <w:p>
+      <w:pPr>
+        <w:pStyle w:val="Listenabsatz"/>
+        <w:numPr>
+          <w:ilvl w:val="0"/>
+          <w:numId w:val="3"/>
+        </w:numPr>
+        <w:rPr>
+          <w:rFonts w:ascii="Helvetica Neue" w:eastAsia="Times New Roman" w:hAnsi="Helvetica Neue" w:cs="Times New Roman"/>
+          <w:color w:val="2B2B2B"/>
+          <w:sz w:val="20"/>
+          <w:szCs w:val="20"/>
+          <w:shd w:val="clear" w:color="auto" w:fill="FFFFFF"/>
+          <w:lang w:eastAsia="de-DE"/>
+        </w:rPr>
+      </w:pPr>
+      <w:r>
+        <w:rPr>
+          <w:rFonts w:ascii="Helvetica Neue" w:eastAsia="Times New Roman" w:hAnsi="Helvetica Neue" w:cs="Times New Roman"/>
+          <w:color w:val="2B2B2B"/>
+          <w:sz w:val="20"/>
+          <w:szCs w:val="20"/>
+          <w:shd w:val="clear" w:color="auto" w:fill="FFFFFF"/>
+          <w:lang w:eastAsia="de-DE"/>
+        </w:rPr>
+        <w:t>Die Kosten für teure Therapien/Arztbesuche können reduziert werden</w:t>
+      </w:r>
+    </w:p>
+    <w:p>
+      <w:pPr>
+        <w:pStyle w:val="Listenabsatz"/>
+        <w:ind w:left="1080"/>
+        <w:rPr>
+          <w:color w:val="A8D08D" w:themeColor="accent6" w:themeTint="99"/>
+        </w:rPr>
+      </w:pPr>
     </w:p>
     <w:p>
       <w:pPr>
@@ -448,6 +1052,121 @@
         <w:t xml:space="preserve">Keine Ablenkung durch Handy </w:t>
       </w:r>
     </w:p>
+    <w:p>
+      <w:pPr>
+        <w:pStyle w:val="Listenabsatz"/>
+        <w:numPr>
+          <w:ilvl w:val="0"/>
+          <w:numId w:val="3"/>
+        </w:numPr>
+        <w:rPr>
+          <w:rFonts w:ascii="Helvetica Neue" w:eastAsia="Times New Roman" w:hAnsi="Helvetica Neue" w:cs="Times New Roman"/>
+          <w:color w:val="2B2B2B"/>
+          <w:sz w:val="20"/>
+          <w:szCs w:val="20"/>
+          <w:shd w:val="clear" w:color="auto" w:fill="FFFFFF"/>
+          <w:lang w:eastAsia="de-DE"/>
+        </w:rPr>
+      </w:pPr>
+      <w:r>
+        <w:rPr>
+          <w:rFonts w:ascii="Helvetica Neue" w:eastAsia="Times New Roman" w:hAnsi="Helvetica Neue" w:cs="Times New Roman"/>
+          <w:color w:val="2B2B2B"/>
+          <w:sz w:val="20"/>
+          <w:szCs w:val="20"/>
+          <w:shd w:val="clear" w:color="auto" w:fill="FFFFFF"/>
+          <w:lang w:eastAsia="de-DE"/>
+        </w:rPr>
+        <w:t>Dadurch, dass bewusst auf eine App verzichtet wird, wird die Zeit am Handy nicht unnötig erhöht</w:t>
+      </w:r>
+    </w:p>
+    <w:p>
+      <w:pPr>
+        <w:pStyle w:val="Listenabsatz"/>
+        <w:numPr>
+          <w:ilvl w:val="0"/>
+          <w:numId w:val="3"/>
+        </w:numPr>
+        <w:rPr>
+          <w:rFonts w:ascii="Helvetica Neue" w:eastAsia="Times New Roman" w:hAnsi="Helvetica Neue" w:cs="Times New Roman"/>
+          <w:color w:val="2B2B2B"/>
+          <w:sz w:val="20"/>
+          <w:szCs w:val="20"/>
+          <w:shd w:val="clear" w:color="auto" w:fill="FFFFFF"/>
+          <w:lang w:eastAsia="de-DE"/>
+        </w:rPr>
+      </w:pPr>
+      <w:r>
+        <w:rPr>
+          <w:rFonts w:ascii="Helvetica Neue" w:eastAsia="Times New Roman" w:hAnsi="Helvetica Neue" w:cs="Times New Roman"/>
+          <w:color w:val="2B2B2B"/>
+          <w:sz w:val="20"/>
+          <w:szCs w:val="20"/>
+          <w:shd w:val="clear" w:color="auto" w:fill="FFFFFF"/>
+          <w:lang w:eastAsia="de-DE"/>
+        </w:rPr>
+        <w:t xml:space="preserve">Wir denken, wenn man für einen Moment am Handy ist, sei es auch nur für eine kurze Überprüfung, so bildet sich eine Kette von Dingen, die man doch „mal schnell“ am Handy erledigen möchte (Nachrichten checken, </w:t>
+      </w:r>
+      <w:proofErr w:type="spellStart"/>
+      <w:r>
+        <w:rPr>
+          <w:rFonts w:ascii="Helvetica Neue" w:eastAsia="Times New Roman" w:hAnsi="Helvetica Neue" w:cs="Times New Roman"/>
+          <w:color w:val="2B2B2B"/>
+          <w:sz w:val="20"/>
+          <w:szCs w:val="20"/>
+          <w:shd w:val="clear" w:color="auto" w:fill="FFFFFF"/>
+          <w:lang w:eastAsia="de-DE"/>
+        </w:rPr>
+        <w:t>Social</w:t>
+      </w:r>
+      <w:proofErr w:type="spellEnd"/>
+      <w:r>
+        <w:rPr>
+          <w:rFonts w:ascii="Helvetica Neue" w:eastAsia="Times New Roman" w:hAnsi="Helvetica Neue" w:cs="Times New Roman"/>
+          <w:color w:val="2B2B2B"/>
+          <w:sz w:val="20"/>
+          <w:szCs w:val="20"/>
+          <w:shd w:val="clear" w:color="auto" w:fill="FFFFFF"/>
+          <w:lang w:eastAsia="de-DE"/>
+        </w:rPr>
+        <w:t xml:space="preserve"> Media, usw.)</w:t>
+      </w:r>
+    </w:p>
+    <w:p>
+      <w:pPr>
+        <w:rPr>
+          <w:color w:val="A8D08D" w:themeColor="accent6" w:themeTint="99"/>
+        </w:rPr>
+      </w:pPr>
+    </w:p>
+    <w:p>
+      <w:pPr>
+        <w:rPr>
+          <w:color w:val="A8D08D" w:themeColor="accent6" w:themeTint="99"/>
+        </w:rPr>
+      </w:pPr>
+    </w:p>
+    <w:p>
+      <w:pPr>
+        <w:rPr>
+          <w:color w:val="A8D08D" w:themeColor="accent6" w:themeTint="99"/>
+        </w:rPr>
+      </w:pPr>
+    </w:p>
+    <w:p>
+      <w:pPr>
+        <w:rPr>
+          <w:color w:val="A8D08D" w:themeColor="accent6" w:themeTint="99"/>
+        </w:rPr>
+      </w:pPr>
+    </w:p>
+    <w:p>
+      <w:pPr>
+        <w:rPr>
+          <w:color w:val="A8D08D" w:themeColor="accent6" w:themeTint="99"/>
+        </w:rPr>
+      </w:pPr>
+    </w:p>
     <w:p/>
     <w:p>
       <w:r>
@@ -467,7 +1186,15 @@
     </w:p>
     <w:p>
       <w:r>
-        <w:t xml:space="preserve">2: Umstieg auf Adafruit FLORA + Test, Game Designer </w:t>
+        <w:t xml:space="preserve">2: Umstieg auf </w:t>
+      </w:r>
+      <w:proofErr w:type="spellStart"/>
+      <w:r>
+        <w:t>Adafruit</w:t>
+      </w:r>
+      <w:proofErr w:type="spellEnd"/>
+      <w:r>
+        <w:t xml:space="preserve"> FLORA + Test, Game Designer </w:t>
       </w:r>
     </w:p>
     <w:p>
@@ -475,8 +1202,13 @@
         <w:t>3: Feed</w:t>
       </w:r>
       <w:r>
-        <w:t>back im Programm implementieren, Frau von Charite</w:t>
-      </w:r>
+        <w:t xml:space="preserve">back im Programm implementieren, Frau von </w:t>
+      </w:r>
+      <w:proofErr w:type="spellStart"/>
+      <w:r>
+        <w:t>Charite</w:t>
+      </w:r>
+      <w:proofErr w:type="spellEnd"/>
     </w:p>
     <w:p>
       <w:r>
@@ -486,7 +1218,15 @@
         <w:sym w:font="Wingdings" w:char="F0E0"/>
       </w:r>
       <w:r>
-        <w:t xml:space="preserve"> Testing </w:t>
+        <w:t xml:space="preserve"> </w:t>
+      </w:r>
+      <w:proofErr w:type="spellStart"/>
+      <w:r>
+        <w:t>Testing</w:t>
+      </w:r>
+      <w:proofErr w:type="spellEnd"/>
+      <w:r>
+        <w:t xml:space="preserve"> </w:t>
       </w:r>
     </w:p>
     <w:p>
@@ -496,7 +1236,15 @@
     </w:p>
     <w:p>
       <w:r>
-        <w:t xml:space="preserve">5: Platinenentwicklung </w:t>
+        <w:t xml:space="preserve">5: </w:t>
+      </w:r>
+      <w:proofErr w:type="spellStart"/>
+      <w:r>
+        <w:t>Platinenentwicklung</w:t>
+      </w:r>
+      <w:proofErr w:type="spellEnd"/>
+      <w:r>
+        <w:t xml:space="preserve"> </w:t>
       </w:r>
     </w:p>
     <w:p>
@@ -634,6 +1382,119 @@
     </w:lvl>
   </w:abstractNum>
   <w:abstractNum w:abstractNumId="1" w15:restartNumberingAfterBreak="0">
+    <w:nsid w:val="32BE6291"/>
+    <w:multiLevelType w:val="hybridMultilevel"/>
+    <w:tmpl w:val="3620E062"/>
+    <w:lvl w:ilvl="0" w:tplc="FFDC5422">
+      <w:start w:val="5"/>
+      <w:numFmt w:val="bullet"/>
+      <w:lvlText w:val="-"/>
+      <w:lvlJc w:val="left"/>
+      <w:pPr>
+        <w:ind w:left="1080" w:hanging="360"/>
+      </w:pPr>
+      <w:rPr>
+        <w:rFonts w:ascii="Helvetica Neue" w:eastAsia="Times New Roman" w:hAnsi="Helvetica Neue" w:cs="Times New Roman" w:hint="default"/>
+      </w:rPr>
+    </w:lvl>
+    <w:lvl w:ilvl="1" w:tplc="04070003" w:tentative="1">
+      <w:start w:val="1"/>
+      <w:numFmt w:val="bullet"/>
+      <w:lvlText w:val="o"/>
+      <w:lvlJc w:val="left"/>
+      <w:pPr>
+        <w:ind w:left="1800" w:hanging="360"/>
+      </w:pPr>
+      <w:rPr>
+        <w:rFonts w:ascii="Courier New" w:hAnsi="Courier New" w:cs="Courier New" w:hint="default"/>
+      </w:rPr>
+    </w:lvl>
+    <w:lvl w:ilvl="2" w:tplc="04070005" w:tentative="1">
+      <w:start w:val="1"/>
+      <w:numFmt w:val="bullet"/>
+      <w:lvlText w:val=""/>
+      <w:lvlJc w:val="left"/>
+      <w:pPr>
+        <w:ind w:left="2520" w:hanging="360"/>
+      </w:pPr>
+      <w:rPr>
+        <w:rFonts w:ascii="Wingdings" w:hAnsi="Wingdings" w:hint="default"/>
+      </w:rPr>
+    </w:lvl>
+    <w:lvl w:ilvl="3" w:tplc="04070001" w:tentative="1">
+      <w:start w:val="1"/>
+      <w:numFmt w:val="bullet"/>
+      <w:lvlText w:val=""/>
+      <w:lvlJc w:val="left"/>
+      <w:pPr>
+        <w:ind w:left="3240" w:hanging="360"/>
+      </w:pPr>
+      <w:rPr>
+        <w:rFonts w:ascii="Symbol" w:hAnsi="Symbol" w:hint="default"/>
+      </w:rPr>
+    </w:lvl>
+    <w:lvl w:ilvl="4" w:tplc="04070003" w:tentative="1">
+      <w:start w:val="1"/>
+      <w:numFmt w:val="bullet"/>
+      <w:lvlText w:val="o"/>
+      <w:lvlJc w:val="left"/>
+      <w:pPr>
+        <w:ind w:left="3960" w:hanging="360"/>
+      </w:pPr>
+      <w:rPr>
+        <w:rFonts w:ascii="Courier New" w:hAnsi="Courier New" w:cs="Courier New" w:hint="default"/>
+      </w:rPr>
+    </w:lvl>
+    <w:lvl w:ilvl="5" w:tplc="04070005" w:tentative="1">
+      <w:start w:val="1"/>
+      <w:numFmt w:val="bullet"/>
+      <w:lvlText w:val=""/>
+      <w:lvlJc w:val="left"/>
+      <w:pPr>
+        <w:ind w:left="4680" w:hanging="360"/>
+      </w:pPr>
+      <w:rPr>
+        <w:rFonts w:ascii="Wingdings" w:hAnsi="Wingdings" w:hint="default"/>
+      </w:rPr>
+    </w:lvl>
+    <w:lvl w:ilvl="6" w:tplc="04070001" w:tentative="1">
+      <w:start w:val="1"/>
+      <w:numFmt w:val="bullet"/>
+      <w:lvlText w:val=""/>
+      <w:lvlJc w:val="left"/>
+      <w:pPr>
+        <w:ind w:left="5400" w:hanging="360"/>
+      </w:pPr>
+      <w:rPr>
+        <w:rFonts w:ascii="Symbol" w:hAnsi="Symbol" w:hint="default"/>
+      </w:rPr>
+    </w:lvl>
+    <w:lvl w:ilvl="7" w:tplc="04070003" w:tentative="1">
+      <w:start w:val="1"/>
+      <w:numFmt w:val="bullet"/>
+      <w:lvlText w:val="o"/>
+      <w:lvlJc w:val="left"/>
+      <w:pPr>
+        <w:ind w:left="6120" w:hanging="360"/>
+      </w:pPr>
+      <w:rPr>
+        <w:rFonts w:ascii="Courier New" w:hAnsi="Courier New" w:cs="Courier New" w:hint="default"/>
+      </w:rPr>
+    </w:lvl>
+    <w:lvl w:ilvl="8" w:tplc="04070005" w:tentative="1">
+      <w:start w:val="1"/>
+      <w:numFmt w:val="bullet"/>
+      <w:lvlText w:val=""/>
+      <w:lvlJc w:val="left"/>
+      <w:pPr>
+        <w:ind w:left="6840" w:hanging="360"/>
+      </w:pPr>
+      <w:rPr>
+        <w:rFonts w:ascii="Wingdings" w:hAnsi="Wingdings" w:hint="default"/>
+      </w:rPr>
+    </w:lvl>
+  </w:abstractNum>
+  <w:abstractNum w:abstractNumId="2" w15:restartNumberingAfterBreak="0">
     <w:nsid w:val="3E2B46AA"/>
     <w:multiLevelType w:val="hybridMultilevel"/>
     <w:tmpl w:val="50AAF3C8"/>
@@ -750,6 +1611,9 @@
     <w:abstractNumId w:val="0"/>
   </w:num>
   <w:num w:numId="2">
+    <w:abstractNumId w:val="2"/>
+  </w:num>
+  <w:num w:numId="3">
     <w:abstractNumId w:val="1"/>
   </w:num>
 </w:numbering>
@@ -768,7 +1632,7 @@
     </w:rPrDefault>
     <w:pPrDefault/>
   </w:docDefaults>
-  <w:latentStyles w:defLockedState="0" w:defUIPriority="99" w:defSemiHidden="0" w:defUnhideWhenUsed="0" w:defQFormat="0" w:count="375">
+  <w:latentStyles w:defLockedState="0" w:defUIPriority="99" w:defSemiHidden="0" w:defUnhideWhenUsed="0" w:defQFormat="0" w:count="376">
     <w:lsdException w:name="Normal" w:uiPriority="0" w:qFormat="1"/>
     <w:lsdException w:name="heading 1" w:uiPriority="9" w:qFormat="1"/>
     <w:lsdException w:name="heading 2" w:semiHidden="1" w:uiPriority="9" w:unhideWhenUsed="1" w:qFormat="1"/>
@@ -1142,6 +2006,7 @@
     <w:lsdException w:name="List Table 7 Colorful Accent 6" w:uiPriority="52"/>
     <w:lsdException w:name="Mention" w:semiHidden="1" w:unhideWhenUsed="1"/>
     <w:lsdException w:name="Smart Hyperlink" w:semiHidden="1" w:unhideWhenUsed="1"/>
+    <w:lsdException w:name="Smart Link" w:semiHidden="1" w:unhideWhenUsed="1"/>
   </w:latentStyles>
   <w:style w:type="paragraph" w:default="1" w:styleId="Standard">
     <w:name w:val="Normal"/>
